--- a/Introdução.docx
+++ b/Introdução.docx
@@ -4,7 +4,6 @@
   <w:body>
     <w:p>
       <w:pPr>
-        <w:widowControl w:val="false"/>
         <w:suppressAutoHyphens w:val="true"/>
         <w:spacing w:before="0" w:after="0" w:line="240"/>
         <w:ind w:right="70" w:left="0" w:firstLine="568"/>
@@ -20,8 +19,8 @@
         </w:rPr>
       </w:pPr>
       <w:r>
-        <w:object w:dxaOrig="2676" w:dyaOrig="2092">
-          <v:rect xmlns:o="urn:schemas-microsoft-com:office:office" xmlns:v="urn:schemas-microsoft-com:vml" id="rectole0000000000" style="width:133.800000pt;height:104.600000pt" o:preferrelative="t" o:ole="">
+        <w:object w:dxaOrig="2713" w:dyaOrig="2125">
+          <v:rect xmlns:o="urn:schemas-microsoft-com:office:office" xmlns:v="urn:schemas-microsoft-com:vml" id="rectole0000000000" style="width:135.650000pt;height:106.250000pt" o:preferrelative="t" o:ole="">
             <o:lock v:ext="edit"/>
             <v:imagedata xmlns:r="http://schemas.openxmlformats.org/officeDocument/2006/relationships" r:id="docRId1" o:title=""/>
           </v:rect>
@@ -31,7 +30,6 @@
     </w:p>
     <w:p>
       <w:pPr>
-        <w:widowControl w:val="false"/>
         <w:suppressAutoHyphens w:val="true"/>
         <w:spacing w:before="0" w:after="0" w:line="240"/>
         <w:ind w:right="70" w:left="0" w:firstLine="568"/>
@@ -61,7 +59,6 @@
     </w:p>
     <w:p>
       <w:pPr>
-        <w:widowControl w:val="false"/>
         <w:suppressAutoHyphens w:val="true"/>
         <w:spacing w:before="0" w:after="0" w:line="240"/>
         <w:ind w:right="70" w:left="0" w:firstLine="568"/>
@@ -78,7 +75,6 @@
     </w:p>
     <w:p>
       <w:pPr>
-        <w:widowControl w:val="false"/>
         <w:suppressAutoHyphens w:val="true"/>
         <w:spacing w:before="0" w:after="0" w:line="240"/>
         <w:ind w:right="70" w:left="0" w:firstLine="568"/>
@@ -95,7 +91,6 @@
     </w:p>
     <w:p>
       <w:pPr>
-        <w:widowControl w:val="false"/>
         <w:suppressAutoHyphens w:val="true"/>
         <w:spacing w:before="0" w:after="0" w:line="240"/>
         <w:ind w:right="70" w:left="0" w:firstLine="568"/>
@@ -112,7 +107,6 @@
     </w:p>
     <w:p>
       <w:pPr>
-        <w:widowControl w:val="false"/>
         <w:suppressAutoHyphens w:val="true"/>
         <w:spacing w:before="0" w:after="0" w:line="276"/>
         <w:ind w:right="70" w:left="0" w:firstLine="568"/>
@@ -140,7 +134,6 @@
     </w:p>
     <w:p>
       <w:pPr>
-        <w:widowControl w:val="false"/>
         <w:suppressAutoHyphens w:val="true"/>
         <w:spacing w:before="0" w:after="0" w:line="276"/>
         <w:ind w:right="70" w:left="0" w:firstLine="568"/>
@@ -168,7 +161,6 @@
     </w:p>
     <w:p>
       <w:pPr>
-        <w:widowControl w:val="false"/>
         <w:suppressAutoHyphens w:val="true"/>
         <w:spacing w:before="0" w:after="0" w:line="276"/>
         <w:ind w:right="70" w:left="0" w:firstLine="568"/>
@@ -196,7 +188,6 @@
     </w:p>
     <w:p>
       <w:pPr>
-        <w:widowControl w:val="false"/>
         <w:suppressAutoHyphens w:val="true"/>
         <w:spacing w:before="0" w:after="0" w:line="276"/>
         <w:ind w:right="70" w:left="0" w:firstLine="568"/>
@@ -224,7 +215,6 @@
     </w:p>
     <w:p>
       <w:pPr>
-        <w:widowControl w:val="false"/>
         <w:suppressAutoHyphens w:val="true"/>
         <w:spacing w:before="0" w:after="0" w:line="276"/>
         <w:ind w:right="70" w:left="0" w:firstLine="568"/>
@@ -252,7 +242,6 @@
     </w:p>
     <w:p>
       <w:pPr>
-        <w:widowControl w:val="false"/>
         <w:suppressAutoHyphens w:val="true"/>
         <w:spacing w:before="0" w:after="0" w:line="240"/>
         <w:ind w:right="70" w:left="0" w:firstLine="568"/>
@@ -269,7 +258,6 @@
     </w:p>
     <w:p>
       <w:pPr>
-        <w:widowControl w:val="false"/>
         <w:suppressAutoHyphens w:val="true"/>
         <w:spacing w:before="0" w:after="0" w:line="240"/>
         <w:ind w:right="70" w:left="0" w:firstLine="568"/>
@@ -286,7 +274,6 @@
     </w:p>
     <w:p>
       <w:pPr>
-        <w:widowControl w:val="false"/>
         <w:suppressAutoHyphens w:val="true"/>
         <w:spacing w:before="0" w:after="0" w:line="240"/>
         <w:ind w:right="70" w:left="0" w:firstLine="568"/>
@@ -303,7 +290,6 @@
     </w:p>
     <w:p>
       <w:pPr>
-        <w:widowControl w:val="false"/>
         <w:suppressAutoHyphens w:val="true"/>
         <w:spacing w:before="0" w:after="0" w:line="240"/>
         <w:ind w:right="70" w:left="0" w:firstLine="568"/>
@@ -320,7 +306,6 @@
     </w:p>
     <w:p>
       <w:pPr>
-        <w:widowControl w:val="false"/>
         <w:suppressAutoHyphens w:val="true"/>
         <w:spacing w:before="0" w:after="0" w:line="240"/>
         <w:ind w:right="70" w:left="0" w:firstLine="568"/>
@@ -338,7 +323,6 @@
     </w:p>
     <w:p>
       <w:pPr>
-        <w:widowControl w:val="false"/>
         <w:suppressAutoHyphens w:val="true"/>
         <w:spacing w:before="0" w:after="0" w:line="240"/>
         <w:ind w:right="70" w:left="0" w:firstLine="568"/>
@@ -356,7 +340,6 @@
     </w:p>
     <w:p>
       <w:pPr>
-        <w:widowControl w:val="false"/>
         <w:suppressAutoHyphens w:val="true"/>
         <w:spacing w:before="0" w:after="0" w:line="240"/>
         <w:ind w:right="70" w:left="0" w:firstLine="568"/>
@@ -374,7 +357,6 @@
     </w:p>
     <w:p>
       <w:pPr>
-        <w:widowControl w:val="false"/>
         <w:suppressAutoHyphens w:val="true"/>
         <w:spacing w:before="0" w:after="0" w:line="240"/>
         <w:ind w:right="70" w:left="0" w:firstLine="568"/>
@@ -392,7 +374,6 @@
     </w:p>
     <w:p>
       <w:pPr>
-        <w:widowControl w:val="false"/>
         <w:suppressAutoHyphens w:val="true"/>
         <w:spacing w:before="0" w:after="0" w:line="240"/>
         <w:ind w:right="70" w:left="0" w:firstLine="568"/>
@@ -410,7 +391,6 @@
     </w:p>
     <w:p>
       <w:pPr>
-        <w:widowControl w:val="false"/>
         <w:suppressAutoHyphens w:val="true"/>
         <w:spacing w:before="0" w:after="0" w:line="240"/>
         <w:ind w:right="70" w:left="0" w:firstLine="568"/>
@@ -440,7 +420,6 @@
     </w:p>
     <w:p>
       <w:pPr>
-        <w:widowControl w:val="false"/>
         <w:suppressAutoHyphens w:val="true"/>
         <w:spacing w:before="0" w:after="0" w:line="240"/>
         <w:ind w:right="70" w:left="0" w:firstLine="1701"/>
@@ -457,7 +436,6 @@
     </w:p>
     <w:p>
       <w:pPr>
-        <w:widowControl w:val="false"/>
         <w:suppressAutoHyphens w:val="true"/>
         <w:spacing w:before="0" w:after="0" w:line="240"/>
         <w:ind w:right="70" w:left="0" w:firstLine="1701"/>
@@ -474,7 +452,6 @@
     </w:p>
     <w:p>
       <w:pPr>
-        <w:widowControl w:val="false"/>
         <w:suppressAutoHyphens w:val="true"/>
         <w:spacing w:before="0" w:after="0" w:line="240"/>
         <w:ind w:right="70" w:left="0" w:firstLine="1701"/>
@@ -491,7 +468,6 @@
     </w:p>
     <w:p>
       <w:pPr>
-        <w:widowControl w:val="false"/>
         <w:suppressAutoHyphens w:val="true"/>
         <w:spacing w:before="0" w:after="0" w:line="240"/>
         <w:ind w:right="70" w:left="0" w:firstLine="1701"/>
@@ -508,7 +484,6 @@
     </w:p>
     <w:p>
       <w:pPr>
-        <w:widowControl w:val="false"/>
         <w:suppressAutoHyphens w:val="true"/>
         <w:spacing w:before="0" w:after="0" w:line="240"/>
         <w:ind w:right="70" w:left="0" w:firstLine="1701"/>
@@ -525,7 +500,6 @@
     </w:p>
     <w:p>
       <w:pPr>
-        <w:widowControl w:val="false"/>
         <w:suppressAutoHyphens w:val="true"/>
         <w:spacing w:before="0" w:after="0" w:line="240"/>
         <w:ind w:right="70" w:left="0" w:firstLine="1701"/>
@@ -542,7 +516,6 @@
     </w:p>
     <w:p>
       <w:pPr>
-        <w:widowControl w:val="false"/>
         <w:suppressAutoHyphens w:val="true"/>
         <w:spacing w:before="0" w:after="0" w:line="240"/>
         <w:ind w:right="70" w:left="0" w:firstLine="1701"/>
@@ -559,7 +532,6 @@
     </w:p>
     <w:p>
       <w:pPr>
-        <w:widowControl w:val="false"/>
         <w:suppressAutoHyphens w:val="true"/>
         <w:spacing w:before="0" w:after="0" w:line="240"/>
         <w:ind w:right="70" w:left="0" w:firstLine="1701"/>
@@ -576,7 +548,6 @@
     </w:p>
     <w:p>
       <w:pPr>
-        <w:widowControl w:val="false"/>
         <w:suppressAutoHyphens w:val="true"/>
         <w:spacing w:before="0" w:after="0" w:line="240"/>
         <w:ind w:right="70" w:left="0" w:firstLine="1701"/>
@@ -593,7 +564,6 @@
     </w:p>
     <w:p>
       <w:pPr>
-        <w:widowControl w:val="false"/>
         <w:suppressAutoHyphens w:val="true"/>
         <w:spacing w:before="0" w:after="0" w:line="240"/>
         <w:ind w:right="70" w:left="0" w:firstLine="1701"/>
@@ -610,7 +580,6 @@
     </w:p>
     <w:p>
       <w:pPr>
-        <w:widowControl w:val="false"/>
         <w:suppressAutoHyphens w:val="true"/>
         <w:spacing w:before="0" w:after="0" w:line="240"/>
         <w:ind w:right="70" w:left="0" w:firstLine="1701"/>
@@ -627,7 +596,6 @@
     </w:p>
     <w:p>
       <w:pPr>
-        <w:widowControl w:val="false"/>
         <w:suppressAutoHyphens w:val="true"/>
         <w:spacing w:before="0" w:after="0" w:line="240"/>
         <w:ind w:right="70" w:left="0" w:firstLine="1701"/>
@@ -644,7 +612,6 @@
     </w:p>
     <w:p>
       <w:pPr>
-        <w:widowControl w:val="false"/>
         <w:suppressAutoHyphens w:val="true"/>
         <w:spacing w:before="0" w:after="0" w:line="240"/>
         <w:ind w:right="70" w:left="0" w:firstLine="568"/>
@@ -674,7 +641,6 @@
     </w:p>
     <w:p>
       <w:pPr>
-        <w:widowControl w:val="false"/>
         <w:suppressAutoHyphens w:val="true"/>
         <w:spacing w:before="0" w:after="0" w:line="240"/>
         <w:ind w:right="70" w:left="0" w:firstLine="568"/>
@@ -704,7 +670,6 @@
     </w:p>
     <w:p>
       <w:pPr>
-        <w:widowControl w:val="false"/>
         <w:suppressAutoHyphens w:val="true"/>
         <w:spacing w:before="0" w:after="0" w:line="240"/>
         <w:ind w:right="70" w:left="0" w:firstLine="568"/>
@@ -719,8 +684,8 @@
         </w:rPr>
       </w:pPr>
       <w:r>
-        <w:object w:dxaOrig="2676" w:dyaOrig="2092">
-          <v:rect xmlns:o="urn:schemas-microsoft-com:office:office" xmlns:v="urn:schemas-microsoft-com:vml" id="rectole0000000001" style="width:133.800000pt;height:104.600000pt" o:preferrelative="t" o:ole="">
+        <w:object w:dxaOrig="2713" w:dyaOrig="2125">
+          <v:rect xmlns:o="urn:schemas-microsoft-com:office:office" xmlns:v="urn:schemas-microsoft-com:vml" id="rectole0000000001" style="width:135.650000pt;height:106.250000pt" o:preferrelative="t" o:ole="">
             <o:lock v:ext="edit"/>
             <v:imagedata xmlns:r="http://schemas.openxmlformats.org/officeDocument/2006/relationships" r:id="docRId3" o:title=""/>
           </v:rect>
@@ -730,7 +695,6 @@
     </w:p>
     <w:p>
       <w:pPr>
-        <w:widowControl w:val="false"/>
         <w:suppressAutoHyphens w:val="true"/>
         <w:spacing w:before="0" w:after="0" w:line="240"/>
         <w:ind w:right="70" w:left="0" w:firstLine="1701"/>
@@ -747,7 +711,6 @@
     </w:p>
     <w:p>
       <w:pPr>
-        <w:widowControl w:val="false"/>
         <w:suppressAutoHyphens w:val="true"/>
         <w:spacing w:before="0" w:after="0" w:line="240"/>
         <w:ind w:right="70" w:left="0" w:firstLine="426"/>
@@ -764,7 +727,6 @@
     </w:p>
     <w:p>
       <w:pPr>
-        <w:widowControl w:val="false"/>
         <w:suppressAutoHyphens w:val="true"/>
         <w:spacing w:before="0" w:after="0" w:line="276"/>
         <w:ind w:right="70" w:left="0" w:firstLine="426"/>
@@ -792,7 +754,6 @@
     </w:p>
     <w:p>
       <w:pPr>
-        <w:widowControl w:val="false"/>
         <w:suppressAutoHyphens w:val="true"/>
         <w:spacing w:before="0" w:after="0" w:line="276"/>
         <w:ind w:right="70" w:left="0" w:firstLine="426"/>
@@ -820,7 +781,6 @@
     </w:p>
     <w:p>
       <w:pPr>
-        <w:widowControl w:val="false"/>
         <w:suppressAutoHyphens w:val="true"/>
         <w:spacing w:before="0" w:after="0" w:line="276"/>
         <w:ind w:right="70" w:left="0" w:firstLine="426"/>
@@ -848,7 +808,6 @@
     </w:p>
     <w:p>
       <w:pPr>
-        <w:widowControl w:val="false"/>
         <w:suppressAutoHyphens w:val="true"/>
         <w:spacing w:before="0" w:after="0" w:line="276"/>
         <w:ind w:right="70" w:left="0" w:firstLine="426"/>
@@ -876,7 +835,6 @@
     </w:p>
     <w:p>
       <w:pPr>
-        <w:widowControl w:val="false"/>
         <w:suppressAutoHyphens w:val="true"/>
         <w:spacing w:before="0" w:after="0" w:line="276"/>
         <w:ind w:right="70" w:left="0" w:firstLine="426"/>
@@ -904,7 +862,6 @@
     </w:p>
     <w:p>
       <w:pPr>
-        <w:widowControl w:val="false"/>
         <w:suppressAutoHyphens w:val="true"/>
         <w:spacing w:before="0" w:after="0" w:line="240"/>
         <w:ind w:right="70" w:left="0" w:firstLine="426"/>
@@ -921,7 +878,6 @@
     </w:p>
     <w:p>
       <w:pPr>
-        <w:widowControl w:val="false"/>
         <w:suppressAutoHyphens w:val="true"/>
         <w:spacing w:before="0" w:after="0" w:line="240"/>
         <w:ind w:right="70" w:left="0" w:firstLine="426"/>
@@ -938,7 +894,6 @@
     </w:p>
     <w:p>
       <w:pPr>
-        <w:widowControl w:val="false"/>
         <w:suppressAutoHyphens w:val="true"/>
         <w:spacing w:before="0" w:after="0" w:line="240"/>
         <w:ind w:right="70" w:left="0" w:firstLine="426"/>
@@ -955,7 +910,6 @@
     </w:p>
     <w:p>
       <w:pPr>
-        <w:widowControl w:val="false"/>
         <w:suppressAutoHyphens w:val="true"/>
         <w:spacing w:before="0" w:after="0" w:line="240"/>
         <w:ind w:right="70" w:left="0" w:firstLine="426"/>
@@ -972,7 +926,6 @@
     </w:p>
     <w:p>
       <w:pPr>
-        <w:widowControl w:val="false"/>
         <w:suppressAutoHyphens w:val="true"/>
         <w:spacing w:before="0" w:after="0" w:line="240"/>
         <w:ind w:right="70" w:left="0" w:firstLine="426"/>
@@ -989,7 +942,6 @@
     </w:p>
     <w:p>
       <w:pPr>
-        <w:widowControl w:val="false"/>
         <w:suppressAutoHyphens w:val="true"/>
         <w:spacing w:before="0" w:after="0" w:line="240"/>
         <w:ind w:right="70" w:left="0" w:firstLine="426"/>
@@ -1007,7 +959,6 @@
     </w:p>
     <w:p>
       <w:pPr>
-        <w:widowControl w:val="false"/>
         <w:suppressAutoHyphens w:val="true"/>
         <w:spacing w:before="0" w:after="0" w:line="240"/>
         <w:ind w:right="70" w:left="0" w:firstLine="426"/>
@@ -1025,7 +976,6 @@
     </w:p>
     <w:p>
       <w:pPr>
-        <w:widowControl w:val="false"/>
         <w:suppressAutoHyphens w:val="true"/>
         <w:spacing w:before="0" w:after="0" w:line="240"/>
         <w:ind w:right="70" w:left="0" w:firstLine="426"/>
@@ -1043,7 +993,6 @@
     </w:p>
     <w:p>
       <w:pPr>
-        <w:widowControl w:val="false"/>
         <w:suppressAutoHyphens w:val="true"/>
         <w:spacing w:before="0" w:after="0" w:line="240"/>
         <w:ind w:right="70" w:left="0" w:firstLine="426"/>
@@ -1061,7 +1010,6 @@
     </w:p>
     <w:p>
       <w:pPr>
-        <w:widowControl w:val="false"/>
         <w:suppressAutoHyphens w:val="true"/>
         <w:spacing w:before="0" w:after="0" w:line="240"/>
         <w:ind w:right="70" w:left="0" w:firstLine="426"/>
@@ -1091,7 +1039,6 @@
     </w:p>
     <w:p>
       <w:pPr>
-        <w:widowControl w:val="false"/>
         <w:suppressAutoHyphens w:val="true"/>
         <w:spacing w:before="0" w:after="0" w:line="240"/>
         <w:ind w:right="70" w:left="0" w:firstLine="1701"/>
@@ -1109,7 +1056,6 @@
     </w:p>
     <w:p>
       <w:pPr>
-        <w:widowControl w:val="false"/>
         <w:suppressAutoHyphens w:val="true"/>
         <w:spacing w:before="0" w:after="0" w:line="240"/>
         <w:ind w:right="70" w:left="0" w:firstLine="1701"/>
@@ -1127,7 +1073,6 @@
     </w:p>
     <w:p>
       <w:pPr>
-        <w:widowControl w:val="false"/>
         <w:suppressAutoHyphens w:val="true"/>
         <w:spacing w:before="0" w:after="0" w:line="240"/>
         <w:ind w:right="70" w:left="0" w:firstLine="1701"/>
@@ -1145,7 +1090,6 @@
     </w:p>
     <w:p>
       <w:pPr>
-        <w:widowControl w:val="false"/>
         <w:suppressAutoHyphens w:val="true"/>
         <w:spacing w:before="0" w:after="0" w:line="240"/>
         <w:ind w:right="70" w:left="0" w:firstLine="1701"/>
@@ -1163,7 +1107,6 @@
     </w:p>
     <w:p>
       <w:pPr>
-        <w:widowControl w:val="false"/>
         <w:suppressAutoHyphens w:val="true"/>
         <w:spacing w:before="0" w:after="0" w:line="240"/>
         <w:ind w:right="70" w:left="0" w:firstLine="1701"/>
@@ -1181,7 +1124,6 @@
     </w:p>
     <w:p>
       <w:pPr>
-        <w:widowControl w:val="false"/>
         <w:suppressAutoHyphens w:val="true"/>
         <w:spacing w:before="0" w:after="0" w:line="240"/>
         <w:ind w:right="70" w:left="0" w:firstLine="1701"/>
@@ -1199,7 +1141,6 @@
     </w:p>
     <w:p>
       <w:pPr>
-        <w:widowControl w:val="false"/>
         <w:suppressAutoHyphens w:val="true"/>
         <w:spacing w:before="0" w:after="0" w:line="240"/>
         <w:ind w:right="70" w:left="0" w:firstLine="1701"/>
@@ -1217,7 +1158,6 @@
     </w:p>
     <w:p>
       <w:pPr>
-        <w:widowControl w:val="false"/>
         <w:suppressAutoHyphens w:val="true"/>
         <w:spacing w:before="0" w:after="0" w:line="240"/>
         <w:ind w:right="70" w:left="0" w:firstLine="1701"/>
@@ -1235,7 +1175,6 @@
     </w:p>
     <w:p>
       <w:pPr>
-        <w:widowControl w:val="false"/>
         <w:suppressAutoHyphens w:val="true"/>
         <w:spacing w:before="0" w:after="0" w:line="240"/>
         <w:ind w:right="70" w:left="0" w:firstLine="1701"/>
@@ -1253,7 +1192,6 @@
     </w:p>
     <w:p>
       <w:pPr>
-        <w:widowControl w:val="false"/>
         <w:suppressAutoHyphens w:val="true"/>
         <w:spacing w:before="0" w:after="0" w:line="240"/>
         <w:ind w:right="70" w:left="0" w:firstLine="1701"/>
@@ -1281,7 +1219,6 @@
     </w:p>
     <w:p>
       <w:pPr>
-        <w:widowControl w:val="false"/>
         <w:suppressAutoHyphens w:val="true"/>
         <w:spacing w:before="0" w:after="0" w:line="240"/>
         <w:ind w:right="70" w:left="0" w:firstLine="1701"/>
@@ -1309,7 +1246,6 @@
     </w:p>
     <w:p>
       <w:pPr>
-        <w:widowControl w:val="false"/>
         <w:suppressAutoHyphens w:val="true"/>
         <w:spacing w:before="0" w:after="0" w:line="240"/>
         <w:ind w:right="70" w:left="0" w:firstLine="1701"/>
@@ -1326,7 +1262,6 @@
     </w:p>
     <w:p>
       <w:pPr>
-        <w:widowControl w:val="false"/>
         <w:suppressAutoHyphens w:val="true"/>
         <w:spacing w:before="0" w:after="0" w:line="240"/>
         <w:ind w:right="70" w:left="0" w:firstLine="1701"/>
@@ -1354,7 +1289,6 @@
     </w:p>
     <w:p>
       <w:pPr>
-        <w:widowControl w:val="false"/>
         <w:suppressAutoHyphens w:val="true"/>
         <w:spacing w:before="0" w:after="0" w:line="240"/>
         <w:ind w:right="70" w:left="0" w:firstLine="1701"/>
@@ -1372,7 +1306,6 @@
     </w:p>
     <w:p>
       <w:pPr>
-        <w:widowControl w:val="false"/>
         <w:suppressAutoHyphens w:val="true"/>
         <w:spacing w:before="0" w:after="0" w:line="240"/>
         <w:ind w:right="70" w:left="0" w:firstLine="1701"/>
@@ -1390,7 +1323,6 @@
     </w:p>
     <w:p>
       <w:pPr>
-        <w:widowControl w:val="false"/>
         <w:suppressAutoHyphens w:val="true"/>
         <w:spacing w:before="0" w:after="0" w:line="240"/>
         <w:ind w:right="70" w:left="0" w:firstLine="1701"/>
@@ -1408,7 +1340,6 @@
     </w:p>
     <w:p>
       <w:pPr>
-        <w:widowControl w:val="false"/>
         <w:suppressAutoHyphens w:val="true"/>
         <w:spacing w:before="0" w:after="0" w:line="240"/>
         <w:ind w:right="70" w:left="0" w:firstLine="1701"/>
@@ -1426,7 +1357,6 @@
     </w:p>
     <w:p>
       <w:pPr>
-        <w:widowControl w:val="false"/>
         <w:suppressAutoHyphens w:val="true"/>
         <w:spacing w:before="0" w:after="0" w:line="240"/>
         <w:ind w:right="70" w:left="0" w:firstLine="1701"/>
@@ -1444,7 +1374,6 @@
     </w:p>
     <w:p>
       <w:pPr>
-        <w:widowControl w:val="false"/>
         <w:suppressAutoHyphens w:val="true"/>
         <w:spacing w:before="0" w:after="0" w:line="240"/>
         <w:ind w:right="70" w:left="0" w:firstLine="1701"/>
@@ -1462,7 +1391,6 @@
     </w:p>
     <w:p>
       <w:pPr>
-        <w:widowControl w:val="false"/>
         <w:suppressAutoHyphens w:val="true"/>
         <w:spacing w:before="0" w:after="0" w:line="240"/>
         <w:ind w:right="70" w:left="0" w:firstLine="1701"/>
@@ -1480,7 +1408,6 @@
     </w:p>
     <w:p>
       <w:pPr>
-        <w:widowControl w:val="false"/>
         <w:suppressAutoHyphens w:val="true"/>
         <w:spacing w:before="0" w:after="0" w:line="240"/>
         <w:ind w:right="70" w:left="0" w:firstLine="1701"/>
@@ -1498,7 +1425,6 @@
     </w:p>
     <w:p>
       <w:pPr>
-        <w:widowControl w:val="false"/>
         <w:tabs>
           <w:tab w:val="left" w:pos="568" w:leader="none"/>
         </w:tabs>
@@ -1531,7 +1457,6 @@
     </w:p>
     <w:p>
       <w:pPr>
-        <w:widowControl w:val="false"/>
         <w:suppressAutoHyphens w:val="true"/>
         <w:spacing w:before="0" w:after="0" w:line="240"/>
         <w:ind w:right="70" w:left="0" w:firstLine="0"/>
@@ -1561,7 +1486,6 @@
     </w:p>
     <w:p>
       <w:pPr>
-        <w:widowControl w:val="false"/>
         <w:suppressAutoHyphens w:val="true"/>
         <w:spacing w:before="0" w:after="0" w:line="240"/>
         <w:ind w:right="70" w:left="0" w:firstLine="0"/>
@@ -1589,7 +1513,6 @@
     </w:p>
     <w:p>
       <w:pPr>
-        <w:widowControl w:val="false"/>
         <w:suppressAutoHyphens w:val="true"/>
         <w:spacing w:before="0" w:after="0" w:line="240"/>
         <w:ind w:right="70" w:left="0" w:firstLine="0"/>
@@ -1617,7 +1540,6 @@
     </w:p>
     <w:p>
       <w:pPr>
-        <w:widowControl w:val="false"/>
         <w:suppressAutoHyphens w:val="true"/>
         <w:spacing w:before="0" w:after="0" w:line="240"/>
         <w:ind w:right="70" w:left="0" w:firstLine="0"/>
@@ -1645,7 +1567,6 @@
     </w:p>
     <w:p>
       <w:pPr>
-        <w:widowControl w:val="false"/>
         <w:suppressAutoHyphens w:val="true"/>
         <w:spacing w:before="0" w:after="0" w:line="240"/>
         <w:ind w:right="70" w:left="0" w:firstLine="0"/>
@@ -1673,7 +1594,6 @@
     </w:p>
     <w:p>
       <w:pPr>
-        <w:widowControl w:val="false"/>
         <w:suppressAutoHyphens w:val="true"/>
         <w:spacing w:before="0" w:after="0" w:line="240"/>
         <w:ind w:right="70" w:left="0" w:firstLine="0"/>
@@ -1701,7 +1621,6 @@
     </w:p>
     <w:p>
       <w:pPr>
-        <w:widowControl w:val="false"/>
         <w:suppressAutoHyphens w:val="true"/>
         <w:spacing w:before="0" w:after="0" w:line="240"/>
         <w:ind w:right="70" w:left="0" w:firstLine="0"/>
@@ -1729,7 +1648,6 @@
     </w:p>
     <w:p>
       <w:pPr>
-        <w:widowControl w:val="false"/>
         <w:suppressAutoHyphens w:val="true"/>
         <w:spacing w:before="0" w:after="0" w:line="240"/>
         <w:ind w:right="70" w:left="0" w:firstLine="284"/>
@@ -1757,7 +1675,6 @@
     </w:p>
     <w:p>
       <w:pPr>
-        <w:widowControl w:val="false"/>
         <w:suppressAutoHyphens w:val="true"/>
         <w:spacing w:before="0" w:after="0" w:line="240"/>
         <w:ind w:right="70" w:left="0" w:firstLine="284"/>
@@ -1785,7 +1702,6 @@
     </w:p>
     <w:p>
       <w:pPr>
-        <w:widowControl w:val="false"/>
         <w:suppressAutoHyphens w:val="true"/>
         <w:spacing w:before="0" w:after="0" w:line="240"/>
         <w:ind w:right="70" w:left="0" w:firstLine="284"/>
@@ -1813,7 +1729,6 @@
     </w:p>
     <w:p>
       <w:pPr>
-        <w:widowControl w:val="false"/>
         <w:suppressAutoHyphens w:val="true"/>
         <w:spacing w:before="0" w:after="0" w:line="240"/>
         <w:ind w:right="70" w:left="0" w:firstLine="0"/>
@@ -1841,7 +1756,6 @@
     </w:p>
     <w:p>
       <w:pPr>
-        <w:widowControl w:val="false"/>
         <w:suppressAutoHyphens w:val="true"/>
         <w:spacing w:before="0" w:after="0" w:line="240"/>
         <w:ind w:right="70" w:left="0" w:firstLine="0"/>
@@ -1869,7 +1783,6 @@
     </w:p>
     <w:p>
       <w:pPr>
-        <w:widowControl w:val="false"/>
         <w:suppressAutoHyphens w:val="true"/>
         <w:spacing w:before="0" w:after="0" w:line="240"/>
         <w:ind w:right="70" w:left="0" w:firstLine="284"/>
@@ -1897,7 +1810,6 @@
     </w:p>
     <w:p>
       <w:pPr>
-        <w:widowControl w:val="false"/>
         <w:suppressAutoHyphens w:val="true"/>
         <w:spacing w:before="0" w:after="0" w:line="240"/>
         <w:ind w:right="70" w:left="0" w:firstLine="284"/>
@@ -1925,7 +1837,6 @@
     </w:p>
     <w:p>
       <w:pPr>
-        <w:widowControl w:val="false"/>
         <w:suppressAutoHyphens w:val="true"/>
         <w:spacing w:before="0" w:after="0" w:line="240"/>
         <w:ind w:right="70" w:left="0" w:firstLine="284"/>
@@ -1953,7 +1864,6 @@
     </w:p>
     <w:p>
       <w:pPr>
-        <w:widowControl w:val="false"/>
         <w:suppressAutoHyphens w:val="true"/>
         <w:spacing w:before="0" w:after="0" w:line="240"/>
         <w:ind w:right="70" w:left="0" w:firstLine="284"/>
@@ -1981,7 +1891,6 @@
     </w:p>
     <w:p>
       <w:pPr>
-        <w:widowControl w:val="false"/>
         <w:suppressAutoHyphens w:val="true"/>
         <w:spacing w:before="0" w:after="0" w:line="240"/>
         <w:ind w:right="70" w:left="0" w:firstLine="284"/>
@@ -1998,7 +1907,6 @@
     </w:p>
     <w:p>
       <w:pPr>
-        <w:widowControl w:val="false"/>
         <w:suppressAutoHyphens w:val="true"/>
         <w:spacing w:before="0" w:after="0" w:line="240"/>
         <w:ind w:right="70" w:left="0" w:firstLine="0"/>
@@ -2026,7 +1934,6 @@
     </w:p>
     <w:p>
       <w:pPr>
-        <w:widowControl w:val="false"/>
         <w:suppressAutoHyphens w:val="true"/>
         <w:spacing w:before="0" w:after="0" w:line="240"/>
         <w:ind w:right="70" w:left="0" w:firstLine="284"/>
@@ -2054,7 +1961,6 @@
     </w:p>
     <w:p>
       <w:pPr>
-        <w:widowControl w:val="false"/>
         <w:suppressAutoHyphens w:val="true"/>
         <w:spacing w:before="0" w:after="0" w:line="240"/>
         <w:ind w:right="70" w:left="0" w:firstLine="284"/>
@@ -2082,7 +1988,6 @@
     </w:p>
     <w:p>
       <w:pPr>
-        <w:widowControl w:val="false"/>
         <w:suppressAutoHyphens w:val="true"/>
         <w:spacing w:before="0" w:after="0" w:line="240"/>
         <w:ind w:right="70" w:left="0" w:firstLine="284"/>
@@ -2110,7 +2015,6 @@
     </w:p>
     <w:p>
       <w:pPr>
-        <w:widowControl w:val="false"/>
         <w:suppressAutoHyphens w:val="true"/>
         <w:spacing w:before="0" w:after="0" w:line="240"/>
         <w:ind w:right="70" w:left="0" w:firstLine="284"/>
@@ -2127,7 +2031,6 @@
     </w:p>
     <w:p>
       <w:pPr>
-        <w:widowControl w:val="false"/>
         <w:suppressAutoHyphens w:val="true"/>
         <w:spacing w:before="0" w:after="0" w:line="240"/>
         <w:ind w:right="70" w:left="0" w:firstLine="0"/>
@@ -2155,7 +2058,6 @@
     </w:p>
     <w:p>
       <w:pPr>
-        <w:widowControl w:val="false"/>
         <w:suppressAutoHyphens w:val="true"/>
         <w:spacing w:before="0" w:after="0" w:line="240"/>
         <w:ind w:right="70" w:left="0" w:firstLine="284"/>
@@ -2183,7 +2085,6 @@
     </w:p>
     <w:p>
       <w:pPr>
-        <w:widowControl w:val="false"/>
         <w:suppressAutoHyphens w:val="true"/>
         <w:spacing w:before="0" w:after="0" w:line="240"/>
         <w:ind w:right="70" w:left="0" w:firstLine="284"/>
@@ -2211,7 +2112,6 @@
     </w:p>
     <w:p>
       <w:pPr>
-        <w:widowControl w:val="false"/>
         <w:suppressAutoHyphens w:val="true"/>
         <w:spacing w:before="0" w:after="0" w:line="240"/>
         <w:ind w:right="70" w:left="0" w:firstLine="284"/>
@@ -2239,7 +2139,6 @@
     </w:p>
     <w:p>
       <w:pPr>
-        <w:widowControl w:val="false"/>
         <w:suppressAutoHyphens w:val="true"/>
         <w:spacing w:before="0" w:after="0" w:line="240"/>
         <w:ind w:right="70" w:left="0" w:firstLine="284"/>
@@ -2267,7 +2166,6 @@
     </w:p>
     <w:p>
       <w:pPr>
-        <w:widowControl w:val="false"/>
         <w:suppressAutoHyphens w:val="true"/>
         <w:spacing w:before="0" w:after="0" w:line="240"/>
         <w:ind w:right="70" w:left="0" w:firstLine="284"/>
@@ -2295,7 +2193,6 @@
     </w:p>
     <w:p>
       <w:pPr>
-        <w:widowControl w:val="false"/>
         <w:suppressAutoHyphens w:val="true"/>
         <w:spacing w:before="0" w:after="0" w:line="240"/>
         <w:ind w:right="70" w:left="0" w:firstLine="284"/>
@@ -2323,7 +2220,6 @@
     </w:p>
     <w:p>
       <w:pPr>
-        <w:widowControl w:val="false"/>
         <w:suppressAutoHyphens w:val="true"/>
         <w:spacing w:before="0" w:after="0" w:line="240"/>
         <w:ind w:right="70" w:left="0" w:firstLine="284"/>
@@ -2351,7 +2247,6 @@
     </w:p>
     <w:p>
       <w:pPr>
-        <w:widowControl w:val="false"/>
         <w:suppressAutoHyphens w:val="true"/>
         <w:spacing w:before="0" w:after="0" w:line="240"/>
         <w:ind w:right="70" w:left="0" w:firstLine="0"/>
@@ -2368,7 +2263,6 @@
     </w:p>
     <w:p>
       <w:pPr>
-        <w:widowControl w:val="false"/>
         <w:suppressAutoHyphens w:val="true"/>
         <w:spacing w:before="0" w:after="0" w:line="240"/>
         <w:ind w:right="70" w:left="0" w:firstLine="0"/>
@@ -2396,7 +2290,6 @@
     </w:p>
     <w:p>
       <w:pPr>
-        <w:widowControl w:val="false"/>
         <w:suppressAutoHyphens w:val="true"/>
         <w:spacing w:before="0" w:after="0" w:line="240"/>
         <w:ind w:right="70" w:left="0" w:firstLine="284"/>
@@ -2424,7 +2317,6 @@
     </w:p>
     <w:p>
       <w:pPr>
-        <w:widowControl w:val="false"/>
         <w:suppressAutoHyphens w:val="true"/>
         <w:spacing w:before="0" w:after="0" w:line="240"/>
         <w:ind w:right="70" w:left="0" w:firstLine="284"/>
@@ -2452,7 +2344,6 @@
     </w:p>
     <w:p>
       <w:pPr>
-        <w:widowControl w:val="false"/>
         <w:suppressAutoHyphens w:val="true"/>
         <w:spacing w:before="0" w:after="0" w:line="240"/>
         <w:ind w:right="70" w:left="0" w:firstLine="0"/>
@@ -2469,7 +2360,6 @@
     </w:p>
     <w:p>
       <w:pPr>
-        <w:widowControl w:val="false"/>
         <w:suppressAutoHyphens w:val="true"/>
         <w:spacing w:before="0" w:after="0" w:line="240"/>
         <w:ind w:right="70" w:left="0" w:firstLine="0"/>
@@ -2497,7 +2387,6 @@
     </w:p>
     <w:p>
       <w:pPr>
-        <w:widowControl w:val="false"/>
         <w:suppressAutoHyphens w:val="true"/>
         <w:spacing w:before="0" w:after="0" w:line="240"/>
         <w:ind w:right="70" w:left="0" w:firstLine="284"/>
@@ -2525,7 +2414,6 @@
     </w:p>
     <w:p>
       <w:pPr>
-        <w:widowControl w:val="false"/>
         <w:suppressAutoHyphens w:val="true"/>
         <w:spacing w:before="0" w:after="0" w:line="240"/>
         <w:ind w:right="70" w:left="0" w:firstLine="284"/>
@@ -2553,7 +2441,6 @@
     </w:p>
     <w:p>
       <w:pPr>
-        <w:widowControl w:val="false"/>
         <w:suppressAutoHyphens w:val="true"/>
         <w:spacing w:before="0" w:after="0" w:line="240"/>
         <w:ind w:right="70" w:left="0" w:firstLine="284"/>
@@ -2581,7 +2468,6 @@
     </w:p>
     <w:p>
       <w:pPr>
-        <w:widowControl w:val="false"/>
         <w:suppressAutoHyphens w:val="true"/>
         <w:spacing w:before="0" w:after="0" w:line="240"/>
         <w:ind w:right="70" w:left="0" w:firstLine="284"/>
@@ -2609,7 +2495,6 @@
     </w:p>
     <w:p>
       <w:pPr>
-        <w:widowControl w:val="false"/>
         <w:suppressAutoHyphens w:val="true"/>
         <w:spacing w:before="0" w:after="0" w:line="240"/>
         <w:ind w:right="70" w:left="0" w:firstLine="284"/>
@@ -2637,7 +2522,6 @@
     </w:p>
     <w:p>
       <w:pPr>
-        <w:widowControl w:val="false"/>
         <w:suppressAutoHyphens w:val="true"/>
         <w:spacing w:before="0" w:after="0" w:line="240"/>
         <w:ind w:right="70" w:left="0" w:firstLine="284"/>
@@ -2654,7 +2538,6 @@
     </w:p>
     <w:p>
       <w:pPr>
-        <w:widowControl w:val="false"/>
         <w:suppressAutoHyphens w:val="true"/>
         <w:spacing w:before="0" w:after="0" w:line="240"/>
         <w:ind w:right="70" w:left="0" w:firstLine="284"/>
@@ -2671,7 +2554,6 @@
     </w:p>
     <w:p>
       <w:pPr>
-        <w:widowControl w:val="false"/>
         <w:suppressAutoHyphens w:val="true"/>
         <w:spacing w:before="0" w:after="0" w:line="240"/>
         <w:ind w:right="70" w:left="0" w:firstLine="284"/>
@@ -2688,7 +2570,6 @@
     </w:p>
     <w:p>
       <w:pPr>
-        <w:widowControl w:val="false"/>
         <w:suppressAutoHyphens w:val="true"/>
         <w:spacing w:before="0" w:after="0" w:line="240"/>
         <w:ind w:right="70" w:left="0" w:firstLine="284"/>
@@ -2705,7 +2586,6 @@
     </w:p>
     <w:p>
       <w:pPr>
-        <w:widowControl w:val="false"/>
         <w:suppressAutoHyphens w:val="true"/>
         <w:spacing w:before="0" w:after="0" w:line="240"/>
         <w:ind w:right="70" w:left="0" w:firstLine="284"/>
@@ -2722,7 +2602,6 @@
     </w:p>
     <w:p>
       <w:pPr>
-        <w:widowControl w:val="false"/>
         <w:suppressAutoHyphens w:val="true"/>
         <w:spacing w:before="0" w:after="0" w:line="240"/>
         <w:ind w:right="70" w:left="0" w:firstLine="284"/>
@@ -2739,7 +2618,6 @@
     </w:p>
     <w:p>
       <w:pPr>
-        <w:widowControl w:val="false"/>
         <w:suppressAutoHyphens w:val="true"/>
         <w:spacing w:before="0" w:after="0" w:line="240"/>
         <w:ind w:right="70" w:left="0" w:firstLine="284"/>
@@ -2756,7 +2634,6 @@
     </w:p>
     <w:p>
       <w:pPr>
-        <w:widowControl w:val="false"/>
         <w:suppressAutoHyphens w:val="true"/>
         <w:spacing w:before="0" w:after="0" w:line="240"/>
         <w:ind w:right="70" w:left="0" w:firstLine="284"/>
@@ -2773,7 +2650,6 @@
     </w:p>
     <w:p>
       <w:pPr>
-        <w:widowControl w:val="false"/>
         <w:suppressAutoHyphens w:val="true"/>
         <w:spacing w:before="0" w:after="0" w:line="240"/>
         <w:ind w:right="70" w:left="0" w:firstLine="284"/>
@@ -2790,7 +2666,6 @@
     </w:p>
     <w:p>
       <w:pPr>
-        <w:widowControl w:val="false"/>
         <w:suppressAutoHyphens w:val="true"/>
         <w:spacing w:before="0" w:after="0" w:line="240"/>
         <w:ind w:right="70" w:left="0" w:firstLine="284"/>
@@ -2807,7 +2682,6 @@
     </w:p>
     <w:p>
       <w:pPr>
-        <w:widowControl w:val="false"/>
         <w:suppressAutoHyphens w:val="true"/>
         <w:spacing w:before="0" w:after="0" w:line="240"/>
         <w:ind w:right="70" w:left="0" w:firstLine="284"/>
@@ -2824,7 +2698,6 @@
     </w:p>
     <w:p>
       <w:pPr>
-        <w:widowControl w:val="false"/>
         <w:suppressAutoHyphens w:val="true"/>
         <w:spacing w:before="0" w:after="0" w:line="240"/>
         <w:ind w:right="70" w:left="0" w:firstLine="284"/>
@@ -2842,7 +2715,6 @@
     </w:p>
     <w:p>
       <w:pPr>
-        <w:widowControl w:val="false"/>
         <w:suppressAutoHyphens w:val="true"/>
         <w:spacing w:before="0" w:after="140" w:line="276"/>
         <w:ind w:right="70" w:left="0" w:firstLine="1701"/>
@@ -2872,7 +2744,6 @@
     </w:p>
     <w:p>
       <w:pPr>
-        <w:widowControl w:val="false"/>
         <w:numPr>
           <w:ilvl w:val="0"/>
           <w:numId w:val="30"/>
@@ -2906,7 +2777,6 @@
     </w:p>
     <w:p>
       <w:pPr>
-        <w:widowControl w:val="false"/>
         <w:suppressAutoHyphens w:val="true"/>
         <w:spacing w:before="179" w:after="0" w:line="360"/>
         <w:ind w:right="70" w:left="0" w:firstLine="1701"/>
@@ -2923,11 +2793,10 @@
     </w:p>
     <w:p>
       <w:pPr>
-        <w:widowControl w:val="false"/>
         <w:suppressAutoHyphens w:val="true"/>
         <w:spacing w:before="179" w:after="0" w:line="360"/>
         <w:ind w:right="70" w:left="0" w:firstLine="284"/>
-        <w:jc w:val="left"/>
+        <w:jc w:val="both"/>
         <w:rPr>
           <w:rFonts w:ascii="Arial" w:hAnsi="Arial" w:cs="Arial" w:eastAsia="Arial"/>
           <w:color w:val="000000"/>
@@ -3479,28 +3348,26 @@
     </w:p>
     <w:p>
       <w:pPr>
-        <w:widowControl w:val="false"/>
         <w:suppressAutoHyphens w:val="true"/>
         <w:spacing w:before="0" w:after="140" w:line="360"/>
         <w:ind w:right="70" w:left="0" w:firstLine="284"/>
-        <w:jc w:val="left"/>
-        <w:rPr>
-          <w:rFonts w:ascii="Arial" w:hAnsi="Arial" w:cs="Arial" w:eastAsia="Arial"/>
-          <w:color w:val="000000"/>
-          <w:spacing w:val="0"/>
-          <w:position w:val="0"/>
-          <w:sz w:val="24"/>
-          <w:shd w:fill="auto" w:val="clear"/>
-        </w:rPr>
-      </w:pPr>
-    </w:p>
-    <w:p>
-      <w:pPr>
-        <w:widowControl w:val="false"/>
+        <w:jc w:val="both"/>
+        <w:rPr>
+          <w:rFonts w:ascii="Arial" w:hAnsi="Arial" w:cs="Arial" w:eastAsia="Arial"/>
+          <w:color w:val="000000"/>
+          <w:spacing w:val="0"/>
+          <w:position w:val="0"/>
+          <w:sz w:val="24"/>
+          <w:shd w:fill="auto" w:val="clear"/>
+        </w:rPr>
+      </w:pPr>
+    </w:p>
+    <w:p>
+      <w:pPr>
         <w:suppressAutoHyphens w:val="true"/>
         <w:spacing w:before="0" w:after="140" w:line="360"/>
         <w:ind w:right="70" w:left="0" w:firstLine="284"/>
-        <w:jc w:val="left"/>
+        <w:jc w:val="both"/>
         <w:rPr>
           <w:rFonts w:ascii="Arial" w:hAnsi="Arial" w:cs="Arial" w:eastAsia="Arial"/>
           <w:color w:val="000000"/>
@@ -4426,28 +4293,26 @@
     </w:p>
     <w:p>
       <w:pPr>
-        <w:widowControl w:val="false"/>
         <w:suppressAutoHyphens w:val="true"/>
         <w:spacing w:before="0" w:after="140" w:line="360"/>
         <w:ind w:right="70" w:left="0" w:firstLine="284"/>
-        <w:jc w:val="left"/>
-        <w:rPr>
-          <w:rFonts w:ascii="Arial" w:hAnsi="Arial" w:cs="Arial" w:eastAsia="Arial"/>
-          <w:color w:val="000000"/>
-          <w:spacing w:val="0"/>
-          <w:position w:val="0"/>
-          <w:sz w:val="24"/>
-          <w:shd w:fill="auto" w:val="clear"/>
-        </w:rPr>
-      </w:pPr>
-    </w:p>
-    <w:p>
-      <w:pPr>
-        <w:widowControl w:val="false"/>
+        <w:jc w:val="both"/>
+        <w:rPr>
+          <w:rFonts w:ascii="Arial" w:hAnsi="Arial" w:cs="Arial" w:eastAsia="Arial"/>
+          <w:color w:val="000000"/>
+          <w:spacing w:val="0"/>
+          <w:position w:val="0"/>
+          <w:sz w:val="24"/>
+          <w:shd w:fill="auto" w:val="clear"/>
+        </w:rPr>
+      </w:pPr>
+    </w:p>
+    <w:p>
+      <w:pPr>
         <w:suppressAutoHyphens w:val="true"/>
         <w:spacing w:before="0" w:after="140" w:line="360"/>
         <w:ind w:right="70" w:left="0" w:firstLine="284"/>
-        <w:jc w:val="left"/>
+        <w:jc w:val="both"/>
         <w:rPr>
           <w:rFonts w:ascii="Arial" w:hAnsi="Arial" w:cs="Arial" w:eastAsia="Arial"/>
           <w:color w:val="000000"/>
@@ -4757,28 +4622,26 @@
     </w:p>
     <w:p>
       <w:pPr>
-        <w:widowControl w:val="false"/>
         <w:suppressAutoHyphens w:val="true"/>
         <w:spacing w:before="0" w:after="140" w:line="360"/>
         <w:ind w:right="70" w:left="0" w:firstLine="284"/>
-        <w:jc w:val="left"/>
-        <w:rPr>
-          <w:rFonts w:ascii="Arial" w:hAnsi="Arial" w:cs="Arial" w:eastAsia="Arial"/>
-          <w:color w:val="000000"/>
-          <w:spacing w:val="0"/>
-          <w:position w:val="0"/>
-          <w:sz w:val="24"/>
-          <w:shd w:fill="auto" w:val="clear"/>
-        </w:rPr>
-      </w:pPr>
-    </w:p>
-    <w:p>
-      <w:pPr>
-        <w:widowControl w:val="false"/>
+        <w:jc w:val="both"/>
+        <w:rPr>
+          <w:rFonts w:ascii="Arial" w:hAnsi="Arial" w:cs="Arial" w:eastAsia="Arial"/>
+          <w:color w:val="000000"/>
+          <w:spacing w:val="0"/>
+          <w:position w:val="0"/>
+          <w:sz w:val="24"/>
+          <w:shd w:fill="auto" w:val="clear"/>
+        </w:rPr>
+      </w:pPr>
+    </w:p>
+    <w:p>
+      <w:pPr>
         <w:suppressAutoHyphens w:val="true"/>
         <w:spacing w:before="0" w:after="140" w:line="360"/>
         <w:ind w:right="70" w:left="0" w:firstLine="284"/>
-        <w:jc w:val="left"/>
+        <w:jc w:val="both"/>
         <w:rPr>
           <w:rFonts w:ascii="Arial" w:hAnsi="Arial" w:cs="Arial" w:eastAsia="Arial"/>
           <w:color w:val="000000"/>
@@ -5044,28 +4907,26 @@
     </w:p>
     <w:p>
       <w:pPr>
-        <w:widowControl w:val="false"/>
         <w:suppressAutoHyphens w:val="true"/>
         <w:spacing w:before="0" w:after="0" w:line="360"/>
         <w:ind w:right="70" w:left="0" w:firstLine="284"/>
-        <w:jc w:val="left"/>
-        <w:rPr>
-          <w:rFonts w:ascii="Arial" w:hAnsi="Arial" w:cs="Arial" w:eastAsia="Arial"/>
-          <w:color w:val="000000"/>
-          <w:spacing w:val="0"/>
-          <w:position w:val="0"/>
-          <w:sz w:val="24"/>
-          <w:shd w:fill="auto" w:val="clear"/>
-        </w:rPr>
-      </w:pPr>
-    </w:p>
-    <w:p>
-      <w:pPr>
-        <w:widowControl w:val="false"/>
+        <w:jc w:val="both"/>
+        <w:rPr>
+          <w:rFonts w:ascii="Arial" w:hAnsi="Arial" w:cs="Arial" w:eastAsia="Arial"/>
+          <w:color w:val="000000"/>
+          <w:spacing w:val="0"/>
+          <w:position w:val="0"/>
+          <w:sz w:val="24"/>
+          <w:shd w:fill="auto" w:val="clear"/>
+        </w:rPr>
+      </w:pPr>
+    </w:p>
+    <w:p>
+      <w:pPr>
         <w:suppressAutoHyphens w:val="true"/>
         <w:spacing w:before="0" w:after="0" w:line="360"/>
         <w:ind w:right="70" w:left="0" w:firstLine="284"/>
-        <w:jc w:val="left"/>
+        <w:jc w:val="both"/>
         <w:rPr>
           <w:rFonts w:ascii="Arial" w:hAnsi="Arial" w:cs="Arial" w:eastAsia="Arial"/>
           <w:b/>
